--- a/Assignment_Status Created by Akash Trainer.docx
+++ b/Assignment_Status Created by Akash Trainer.docx
@@ -3220,7 +3220,7 @@
                 <w:u w:val="single"/>
                 <w:lang w:val="en-US"/>
               </w:rPr>
-              <w:t>pending</w:t>
+              <w:t>Partially done</w:t>
             </w:r>
           </w:p>
         </w:tc>

--- a/Assignment_Status Created by Akash Trainer.docx
+++ b/Assignment_Status Created by Akash Trainer.docx
@@ -3484,42 +3484,78 @@
                 <w:lang w:val="en-US"/>
               </w:rPr>
             </w:pPr>
-          </w:p>
-        </w:tc>
-        <w:tc>
-          <w:tcPr>
-            <w:tcW w:w="2158" w:type="dxa"/>
-          </w:tcPr>
-          <w:p>
-            <w:pPr>
-              <w:rPr>
-                <w:b/>
-                <w:bCs/>
-                <w:color w:val="4472C4" w:themeColor="accent1"/>
-                <w:sz w:val="28"/>
-                <w:szCs w:val="36"/>
-                <w:u w:val="single"/>
-                <w:lang w:val="en-US"/>
-              </w:rPr>
-            </w:pPr>
-          </w:p>
-        </w:tc>
-        <w:tc>
-          <w:tcPr>
-            <w:tcW w:w="2158" w:type="dxa"/>
-          </w:tcPr>
-          <w:p>
-            <w:pPr>
-              <w:rPr>
-                <w:b/>
-                <w:bCs/>
-                <w:color w:val="4472C4" w:themeColor="accent1"/>
-                <w:sz w:val="28"/>
-                <w:szCs w:val="36"/>
-                <w:u w:val="single"/>
-                <w:lang w:val="en-US"/>
-              </w:rPr>
-            </w:pPr>
+            <w:r>
+              <w:rPr>
+                <w:b/>
+                <w:bCs/>
+                <w:color w:val="4472C4" w:themeColor="accent1"/>
+                <w:sz w:val="28"/>
+                <w:szCs w:val="36"/>
+                <w:u w:val="single"/>
+                <w:lang w:val="en-US"/>
+              </w:rPr>
+              <w:t>Sorting employee details in asc or desc</w:t>
+            </w:r>
+          </w:p>
+        </w:tc>
+        <w:tc>
+          <w:tcPr>
+            <w:tcW w:w="2158" w:type="dxa"/>
+          </w:tcPr>
+          <w:p>
+            <w:pPr>
+              <w:rPr>
+                <w:b/>
+                <w:bCs/>
+                <w:color w:val="4472C4" w:themeColor="accent1"/>
+                <w:sz w:val="28"/>
+                <w:szCs w:val="36"/>
+                <w:u w:val="single"/>
+                <w:lang w:val="en-US"/>
+              </w:rPr>
+            </w:pPr>
+            <w:r>
+              <w:rPr>
+                <w:b/>
+                <w:bCs/>
+                <w:color w:val="4472C4" w:themeColor="accent1"/>
+                <w:sz w:val="28"/>
+                <w:szCs w:val="36"/>
+                <w:u w:val="single"/>
+                <w:lang w:val="en-US"/>
+              </w:rPr>
+              <w:t>20-01-2021</w:t>
+            </w:r>
+          </w:p>
+        </w:tc>
+        <w:tc>
+          <w:tcPr>
+            <w:tcW w:w="2158" w:type="dxa"/>
+          </w:tcPr>
+          <w:p>
+            <w:pPr>
+              <w:rPr>
+                <w:b/>
+                <w:bCs/>
+                <w:color w:val="4472C4" w:themeColor="accent1"/>
+                <w:sz w:val="28"/>
+                <w:szCs w:val="36"/>
+                <w:u w:val="single"/>
+                <w:lang w:val="en-US"/>
+              </w:rPr>
+            </w:pPr>
+            <w:r>
+              <w:rPr>
+                <w:b/>
+                <w:bCs/>
+                <w:color w:val="4472C4" w:themeColor="accent1"/>
+                <w:sz w:val="28"/>
+                <w:szCs w:val="36"/>
+                <w:u w:val="single"/>
+                <w:lang w:val="en-US"/>
+              </w:rPr>
+              <w:t>0</w:t>
+            </w:r>
           </w:p>
         </w:tc>
         <w:tc>
@@ -3538,6 +3574,18 @@
                 <w:lang w:val="en-US"/>
               </w:rPr>
             </w:pPr>
+            <w:r>
+              <w:rPr>
+                <w:b/>
+                <w:bCs/>
+                <w:color w:val="4472C4" w:themeColor="accent1"/>
+                <w:sz w:val="28"/>
+                <w:szCs w:val="36"/>
+                <w:u w:val="single"/>
+                <w:lang w:val="en-US"/>
+              </w:rPr>
+              <w:t>20-01-2021</w:t>
+            </w:r>
           </w:p>
         </w:tc>
         <w:tc>
@@ -3556,6 +3604,728 @@
                 <w:lang w:val="en-US"/>
               </w:rPr>
             </w:pPr>
+            <w:r>
+              <w:rPr>
+                <w:b/>
+                <w:bCs/>
+                <w:color w:val="4472C4" w:themeColor="accent1"/>
+                <w:sz w:val="28"/>
+                <w:szCs w:val="36"/>
+                <w:u w:val="single"/>
+                <w:lang w:val="en-US"/>
+              </w:rPr>
+              <w:t>Completed</w:t>
+            </w:r>
+          </w:p>
+          <w:p>
+            <w:pPr>
+              <w:rPr>
+                <w:b/>
+                <w:bCs/>
+                <w:color w:val="4472C4" w:themeColor="accent1"/>
+                <w:sz w:val="28"/>
+                <w:szCs w:val="36"/>
+                <w:u w:val="single"/>
+                <w:lang w:val="en-US"/>
+              </w:rPr>
+            </w:pPr>
+          </w:p>
+          <w:p>
+            <w:pPr>
+              <w:rPr>
+                <w:b/>
+                <w:bCs/>
+                <w:color w:val="4472C4" w:themeColor="accent1"/>
+                <w:sz w:val="28"/>
+                <w:szCs w:val="36"/>
+                <w:u w:val="single"/>
+                <w:lang w:val="en-US"/>
+              </w:rPr>
+            </w:pPr>
+          </w:p>
+        </w:tc>
+      </w:tr>
+      <w:tr>
+        <w:tc>
+          <w:tcPr>
+            <w:tcW w:w="2158" w:type="dxa"/>
+          </w:tcPr>
+          <w:p>
+            <w:pPr>
+              <w:rPr>
+                <w:b/>
+                <w:bCs/>
+                <w:color w:val="4472C4" w:themeColor="accent1"/>
+                <w:sz w:val="28"/>
+                <w:szCs w:val="36"/>
+                <w:u w:val="single"/>
+                <w:lang w:val="en-US"/>
+              </w:rPr>
+            </w:pPr>
+            <w:r>
+              <w:rPr>
+                <w:b/>
+                <w:bCs/>
+                <w:color w:val="4472C4" w:themeColor="accent1"/>
+                <w:sz w:val="28"/>
+                <w:szCs w:val="36"/>
+                <w:u w:val="single"/>
+                <w:lang w:val="en-US"/>
+              </w:rPr>
+              <w:t>9</w:t>
+            </w:r>
+          </w:p>
+        </w:tc>
+        <w:tc>
+          <w:tcPr>
+            <w:tcW w:w="2158" w:type="dxa"/>
+          </w:tcPr>
+          <w:p>
+            <w:pPr>
+              <w:rPr>
+                <w:b/>
+                <w:bCs/>
+                <w:color w:val="4472C4" w:themeColor="accent1"/>
+                <w:sz w:val="28"/>
+                <w:szCs w:val="36"/>
+                <w:u w:val="single"/>
+                <w:lang w:val="en-US"/>
+              </w:rPr>
+            </w:pPr>
+            <w:r>
+              <w:rPr>
+                <w:b/>
+                <w:bCs/>
+                <w:color w:val="4472C4" w:themeColor="accent1"/>
+                <w:sz w:val="28"/>
+                <w:szCs w:val="36"/>
+                <w:u w:val="single"/>
+                <w:lang w:val="en-US"/>
+              </w:rPr>
+              <w:t>Sprint1</w:t>
+            </w:r>
+          </w:p>
+        </w:tc>
+        <w:tc>
+          <w:tcPr>
+            <w:tcW w:w="2158" w:type="dxa"/>
+          </w:tcPr>
+          <w:p>
+            <w:pPr>
+              <w:rPr>
+                <w:b/>
+                <w:bCs/>
+                <w:color w:val="4472C4" w:themeColor="accent1"/>
+                <w:sz w:val="28"/>
+                <w:szCs w:val="36"/>
+                <w:u w:val="single"/>
+                <w:lang w:val="en-US"/>
+              </w:rPr>
+            </w:pPr>
+            <w:r>
+              <w:rPr>
+                <w:b/>
+                <w:bCs/>
+                <w:color w:val="4472C4" w:themeColor="accent1"/>
+                <w:sz w:val="28"/>
+                <w:szCs w:val="36"/>
+                <w:u w:val="single"/>
+                <w:lang w:val="en-US"/>
+              </w:rPr>
+              <w:t>21-01-2021</w:t>
+            </w:r>
+          </w:p>
+        </w:tc>
+        <w:tc>
+          <w:tcPr>
+            <w:tcW w:w="2158" w:type="dxa"/>
+          </w:tcPr>
+          <w:p>
+            <w:pPr>
+              <w:rPr>
+                <w:b/>
+                <w:bCs/>
+                <w:color w:val="4472C4" w:themeColor="accent1"/>
+                <w:sz w:val="28"/>
+                <w:szCs w:val="36"/>
+                <w:u w:val="single"/>
+                <w:lang w:val="en-US"/>
+              </w:rPr>
+            </w:pPr>
+            <w:r>
+              <w:rPr>
+                <w:b/>
+                <w:bCs/>
+                <w:color w:val="4472C4" w:themeColor="accent1"/>
+                <w:sz w:val="28"/>
+                <w:szCs w:val="36"/>
+                <w:u w:val="single"/>
+                <w:lang w:val="en-US"/>
+              </w:rPr>
+              <w:t>1</w:t>
+            </w:r>
+          </w:p>
+        </w:tc>
+        <w:tc>
+          <w:tcPr>
+            <w:tcW w:w="2159" w:type="dxa"/>
+          </w:tcPr>
+          <w:p>
+            <w:pPr>
+              <w:rPr>
+                <w:b/>
+                <w:bCs/>
+                <w:color w:val="4472C4" w:themeColor="accent1"/>
+                <w:sz w:val="28"/>
+                <w:szCs w:val="36"/>
+                <w:u w:val="single"/>
+                <w:lang w:val="en-US"/>
+              </w:rPr>
+            </w:pPr>
+            <w:r>
+              <w:rPr>
+                <w:b/>
+                <w:bCs/>
+                <w:color w:val="4472C4" w:themeColor="accent1"/>
+                <w:sz w:val="28"/>
+                <w:szCs w:val="36"/>
+                <w:u w:val="single"/>
+                <w:lang w:val="en-US"/>
+              </w:rPr>
+              <w:t>Partially done</w:t>
+            </w:r>
+          </w:p>
+        </w:tc>
+        <w:tc>
+          <w:tcPr>
+            <w:tcW w:w="2159" w:type="dxa"/>
+          </w:tcPr>
+          <w:p>
+            <w:pPr>
+              <w:rPr>
+                <w:b/>
+                <w:bCs/>
+                <w:color w:val="4472C4" w:themeColor="accent1"/>
+                <w:sz w:val="28"/>
+                <w:szCs w:val="36"/>
+                <w:u w:val="single"/>
+                <w:lang w:val="en-US"/>
+              </w:rPr>
+            </w:pPr>
+            <w:r>
+              <w:rPr>
+                <w:b/>
+                <w:bCs/>
+                <w:color w:val="4472C4" w:themeColor="accent1"/>
+                <w:sz w:val="28"/>
+                <w:szCs w:val="36"/>
+                <w:u w:val="single"/>
+                <w:lang w:val="en-US"/>
+              </w:rPr>
+              <w:t>Under process</w:t>
+            </w:r>
+          </w:p>
+        </w:tc>
+      </w:tr>
+      <w:tr>
+        <w:tc>
+          <w:tcPr>
+            <w:tcW w:w="2158" w:type="dxa"/>
+          </w:tcPr>
+          <w:p>
+            <w:pPr>
+              <w:rPr>
+                <w:b/>
+                <w:bCs/>
+                <w:color w:val="4472C4" w:themeColor="accent1"/>
+                <w:sz w:val="28"/>
+                <w:szCs w:val="36"/>
+                <w:u w:val="single"/>
+                <w:lang w:val="en-US"/>
+              </w:rPr>
+            </w:pPr>
+            <w:r>
+              <w:rPr>
+                <w:b/>
+                <w:bCs/>
+                <w:color w:val="4472C4" w:themeColor="accent1"/>
+                <w:sz w:val="28"/>
+                <w:szCs w:val="36"/>
+                <w:u w:val="single"/>
+                <w:lang w:val="en-US"/>
+              </w:rPr>
+              <w:t>10</w:t>
+            </w:r>
+          </w:p>
+        </w:tc>
+        <w:tc>
+          <w:tcPr>
+            <w:tcW w:w="2158" w:type="dxa"/>
+          </w:tcPr>
+          <w:p>
+            <w:pPr>
+              <w:rPr>
+                <w:b/>
+                <w:bCs/>
+                <w:color w:val="4472C4" w:themeColor="accent1"/>
+                <w:sz w:val="28"/>
+                <w:szCs w:val="36"/>
+                <w:u w:val="single"/>
+                <w:lang w:val="en-US"/>
+              </w:rPr>
+            </w:pPr>
+            <w:r>
+              <w:rPr>
+                <w:b/>
+                <w:bCs/>
+                <w:color w:val="4472C4" w:themeColor="accent1"/>
+                <w:sz w:val="28"/>
+                <w:szCs w:val="36"/>
+                <w:u w:val="single"/>
+                <w:lang w:val="en-US"/>
+              </w:rPr>
+              <w:t>File operations</w:t>
+            </w:r>
+          </w:p>
+          <w:p>
+            <w:pPr>
+              <w:rPr>
+                <w:b/>
+                <w:bCs/>
+                <w:color w:val="4472C4" w:themeColor="accent1"/>
+                <w:sz w:val="28"/>
+                <w:szCs w:val="36"/>
+                <w:u w:val="single"/>
+                <w:lang w:val="en-US"/>
+              </w:rPr>
+            </w:pPr>
+            <w:r>
+              <w:rPr>
+                <w:b/>
+                <w:bCs/>
+                <w:color w:val="4472C4" w:themeColor="accent1"/>
+                <w:sz w:val="28"/>
+                <w:szCs w:val="36"/>
+                <w:u w:val="single"/>
+                <w:lang w:val="en-US"/>
+              </w:rPr>
+              <w:t>1.uppercase conversion</w:t>
+            </w:r>
+          </w:p>
+          <w:p>
+            <w:pPr>
+              <w:rPr>
+                <w:b/>
+                <w:bCs/>
+                <w:color w:val="4472C4" w:themeColor="accent1"/>
+                <w:sz w:val="28"/>
+                <w:szCs w:val="36"/>
+                <w:u w:val="single"/>
+                <w:lang w:val="en-US"/>
+              </w:rPr>
+            </w:pPr>
+            <w:r>
+              <w:rPr>
+                <w:b/>
+                <w:bCs/>
+                <w:color w:val="4472C4" w:themeColor="accent1"/>
+                <w:sz w:val="28"/>
+                <w:szCs w:val="36"/>
+                <w:u w:val="single"/>
+                <w:lang w:val="en-US"/>
+              </w:rPr>
+              <w:t xml:space="preserve">2.lowercase </w:t>
+            </w:r>
+          </w:p>
+          <w:p>
+            <w:pPr>
+              <w:rPr>
+                <w:b/>
+                <w:bCs/>
+                <w:color w:val="4472C4" w:themeColor="accent1"/>
+                <w:sz w:val="28"/>
+                <w:szCs w:val="36"/>
+                <w:u w:val="single"/>
+                <w:lang w:val="en-US"/>
+              </w:rPr>
+            </w:pPr>
+            <w:r>
+              <w:rPr>
+                <w:b/>
+                <w:bCs/>
+                <w:color w:val="4472C4" w:themeColor="accent1"/>
+                <w:sz w:val="28"/>
+                <w:szCs w:val="36"/>
+                <w:u w:val="single"/>
+                <w:lang w:val="en-US"/>
+              </w:rPr>
+              <w:t>Convertion</w:t>
+            </w:r>
+          </w:p>
+          <w:p>
+            <w:pPr>
+              <w:rPr>
+                <w:b/>
+                <w:bCs/>
+                <w:color w:val="4472C4" w:themeColor="accent1"/>
+                <w:sz w:val="28"/>
+                <w:szCs w:val="36"/>
+                <w:u w:val="single"/>
+                <w:lang w:val="en-US"/>
+              </w:rPr>
+            </w:pPr>
+            <w:r>
+              <w:rPr>
+                <w:b/>
+                <w:bCs/>
+                <w:color w:val="4472C4" w:themeColor="accent1"/>
+                <w:sz w:val="28"/>
+                <w:szCs w:val="36"/>
+                <w:u w:val="single"/>
+                <w:lang w:val="en-US"/>
+              </w:rPr>
+              <w:t>3.FirstLetter upper case conversion</w:t>
+            </w:r>
+          </w:p>
+          <w:p>
+            <w:pPr>
+              <w:rPr>
+                <w:b/>
+                <w:bCs/>
+                <w:color w:val="4472C4" w:themeColor="accent1"/>
+                <w:sz w:val="28"/>
+                <w:szCs w:val="36"/>
+                <w:u w:val="single"/>
+                <w:lang w:val="en-US"/>
+              </w:rPr>
+            </w:pPr>
+            <w:r>
+              <w:rPr>
+                <w:b/>
+                <w:bCs/>
+                <w:color w:val="4472C4" w:themeColor="accent1"/>
+                <w:sz w:val="28"/>
+                <w:szCs w:val="36"/>
+                <w:u w:val="single"/>
+                <w:lang w:val="en-US"/>
+              </w:rPr>
+              <w:t>4.character count</w:t>
+            </w:r>
+          </w:p>
+          <w:p>
+            <w:pPr>
+              <w:rPr>
+                <w:b/>
+                <w:bCs/>
+                <w:color w:val="4472C4" w:themeColor="accent1"/>
+                <w:sz w:val="28"/>
+                <w:szCs w:val="36"/>
+                <w:u w:val="single"/>
+                <w:lang w:val="en-US"/>
+              </w:rPr>
+            </w:pPr>
+            <w:r>
+              <w:rPr>
+                <w:b/>
+                <w:bCs/>
+                <w:color w:val="4472C4" w:themeColor="accent1"/>
+                <w:sz w:val="28"/>
+                <w:szCs w:val="36"/>
+                <w:u w:val="single"/>
+                <w:lang w:val="en-US"/>
+              </w:rPr>
+              <w:t>5.word count</w:t>
+            </w:r>
+          </w:p>
+        </w:tc>
+        <w:tc>
+          <w:tcPr>
+            <w:tcW w:w="2158" w:type="dxa"/>
+          </w:tcPr>
+          <w:p>
+            <w:pPr>
+              <w:rPr>
+                <w:b/>
+                <w:bCs/>
+                <w:color w:val="4472C4" w:themeColor="accent1"/>
+                <w:sz w:val="28"/>
+                <w:szCs w:val="36"/>
+                <w:u w:val="single"/>
+                <w:lang w:val="en-US"/>
+              </w:rPr>
+            </w:pPr>
+            <w:r>
+              <w:rPr>
+                <w:b/>
+                <w:bCs/>
+                <w:color w:val="4472C4" w:themeColor="accent1"/>
+                <w:sz w:val="28"/>
+                <w:szCs w:val="36"/>
+                <w:u w:val="single"/>
+                <w:lang w:val="en-US"/>
+              </w:rPr>
+              <w:t>22-01-2021</w:t>
+            </w:r>
+          </w:p>
+        </w:tc>
+        <w:tc>
+          <w:tcPr>
+            <w:tcW w:w="2158" w:type="dxa"/>
+          </w:tcPr>
+          <w:p>
+            <w:pPr>
+              <w:rPr>
+                <w:b/>
+                <w:bCs/>
+                <w:color w:val="4472C4" w:themeColor="accent1"/>
+                <w:sz w:val="28"/>
+                <w:szCs w:val="36"/>
+                <w:u w:val="single"/>
+                <w:lang w:val="en-US"/>
+              </w:rPr>
+            </w:pPr>
+            <w:r>
+              <w:rPr>
+                <w:b/>
+                <w:bCs/>
+                <w:color w:val="4472C4" w:themeColor="accent1"/>
+                <w:sz w:val="28"/>
+                <w:szCs w:val="36"/>
+                <w:u w:val="single"/>
+                <w:lang w:val="en-US"/>
+              </w:rPr>
+              <w:t>0</w:t>
+            </w:r>
+          </w:p>
+        </w:tc>
+        <w:tc>
+          <w:tcPr>
+            <w:tcW w:w="2159" w:type="dxa"/>
+          </w:tcPr>
+          <w:p>
+            <w:pPr>
+              <w:rPr>
+                <w:b/>
+                <w:bCs/>
+                <w:color w:val="4472C4" w:themeColor="accent1"/>
+                <w:sz w:val="28"/>
+                <w:szCs w:val="36"/>
+                <w:u w:val="single"/>
+                <w:lang w:val="en-US"/>
+              </w:rPr>
+            </w:pPr>
+            <w:r>
+              <w:rPr>
+                <w:b/>
+                <w:bCs/>
+                <w:color w:val="4472C4" w:themeColor="accent1"/>
+                <w:sz w:val="28"/>
+                <w:szCs w:val="36"/>
+                <w:u w:val="single"/>
+                <w:lang w:val="en-US"/>
+              </w:rPr>
+              <w:t>23-01-2021</w:t>
+            </w:r>
+          </w:p>
+        </w:tc>
+        <w:tc>
+          <w:tcPr>
+            <w:tcW w:w="2159" w:type="dxa"/>
+          </w:tcPr>
+          <w:p>
+            <w:pPr>
+              <w:rPr>
+                <w:b/>
+                <w:bCs/>
+                <w:color w:val="4472C4" w:themeColor="accent1"/>
+                <w:sz w:val="28"/>
+                <w:szCs w:val="36"/>
+                <w:u w:val="single"/>
+                <w:lang w:val="en-US"/>
+              </w:rPr>
+            </w:pPr>
+            <w:r>
+              <w:rPr>
+                <w:b/>
+                <w:bCs/>
+                <w:color w:val="4472C4" w:themeColor="accent1"/>
+                <w:sz w:val="28"/>
+                <w:szCs w:val="36"/>
+                <w:u w:val="single"/>
+                <w:lang w:val="en-US"/>
+              </w:rPr>
+              <w:t>completed</w:t>
+            </w:r>
+          </w:p>
+        </w:tc>
+      </w:tr>
+      <w:tr>
+        <w:tc>
+          <w:tcPr>
+            <w:tcW w:w="2158" w:type="dxa"/>
+          </w:tcPr>
+          <w:p>
+            <w:pPr>
+              <w:rPr>
+                <w:b/>
+                <w:bCs/>
+                <w:color w:val="4472C4" w:themeColor="accent1"/>
+                <w:sz w:val="28"/>
+                <w:szCs w:val="36"/>
+                <w:u w:val="single"/>
+                <w:lang w:val="en-US"/>
+              </w:rPr>
+            </w:pPr>
+            <w:r>
+              <w:rPr>
+                <w:b/>
+                <w:bCs/>
+                <w:color w:val="4472C4" w:themeColor="accent1"/>
+                <w:sz w:val="28"/>
+                <w:szCs w:val="36"/>
+                <w:u w:val="single"/>
+                <w:lang w:val="en-US"/>
+              </w:rPr>
+              <w:t>11</w:t>
+            </w:r>
+          </w:p>
+        </w:tc>
+        <w:tc>
+          <w:tcPr>
+            <w:tcW w:w="2158" w:type="dxa"/>
+          </w:tcPr>
+          <w:p>
+            <w:pPr>
+              <w:rPr>
+                <w:b/>
+                <w:bCs/>
+                <w:color w:val="4472C4" w:themeColor="accent1"/>
+                <w:sz w:val="28"/>
+                <w:szCs w:val="36"/>
+                <w:u w:val="single"/>
+                <w:lang w:val="en-US"/>
+              </w:rPr>
+            </w:pPr>
+            <w:r>
+              <w:rPr>
+                <w:b/>
+                <w:bCs/>
+                <w:color w:val="4472C4" w:themeColor="accent1"/>
+                <w:sz w:val="28"/>
+                <w:szCs w:val="36"/>
+                <w:u w:val="single"/>
+                <w:lang w:val="en-US"/>
+              </w:rPr>
+              <w:t>Sprint2</w:t>
+            </w:r>
+          </w:p>
+        </w:tc>
+        <w:tc>
+          <w:tcPr>
+            <w:tcW w:w="2158" w:type="dxa"/>
+          </w:tcPr>
+          <w:p>
+            <w:pPr>
+              <w:rPr>
+                <w:b/>
+                <w:bCs/>
+                <w:color w:val="4472C4" w:themeColor="accent1"/>
+                <w:sz w:val="28"/>
+                <w:szCs w:val="36"/>
+                <w:u w:val="single"/>
+                <w:lang w:val="en-US"/>
+              </w:rPr>
+            </w:pPr>
+            <w:r>
+              <w:rPr>
+                <w:b/>
+                <w:bCs/>
+                <w:color w:val="4472C4" w:themeColor="accent1"/>
+                <w:sz w:val="28"/>
+                <w:szCs w:val="36"/>
+                <w:u w:val="single"/>
+                <w:lang w:val="en-US"/>
+              </w:rPr>
+              <w:t>22-01-2021</w:t>
+            </w:r>
+          </w:p>
+        </w:tc>
+        <w:tc>
+          <w:tcPr>
+            <w:tcW w:w="2158" w:type="dxa"/>
+          </w:tcPr>
+          <w:p>
+            <w:pPr>
+              <w:rPr>
+                <w:b/>
+                <w:bCs/>
+                <w:color w:val="4472C4" w:themeColor="accent1"/>
+                <w:sz w:val="28"/>
+                <w:szCs w:val="36"/>
+                <w:u w:val="single"/>
+                <w:lang w:val="en-US"/>
+              </w:rPr>
+            </w:pPr>
+            <w:r>
+              <w:rPr>
+                <w:b/>
+                <w:bCs/>
+                <w:color w:val="4472C4" w:themeColor="accent1"/>
+                <w:sz w:val="28"/>
+                <w:szCs w:val="36"/>
+                <w:u w:val="single"/>
+                <w:lang w:val="en-US"/>
+              </w:rPr>
+              <w:t>1</w:t>
+            </w:r>
+          </w:p>
+        </w:tc>
+        <w:tc>
+          <w:tcPr>
+            <w:tcW w:w="2159" w:type="dxa"/>
+          </w:tcPr>
+          <w:p>
+            <w:pPr>
+              <w:rPr>
+                <w:b/>
+                <w:bCs/>
+                <w:color w:val="4472C4" w:themeColor="accent1"/>
+                <w:sz w:val="28"/>
+                <w:szCs w:val="36"/>
+                <w:u w:val="single"/>
+                <w:lang w:val="en-US"/>
+              </w:rPr>
+            </w:pPr>
+          </w:p>
+        </w:tc>
+        <w:tc>
+          <w:tcPr>
+            <w:tcW w:w="2159" w:type="dxa"/>
+          </w:tcPr>
+          <w:p>
+            <w:pPr>
+              <w:rPr>
+                <w:b/>
+                <w:bCs/>
+                <w:color w:val="4472C4" w:themeColor="accent1"/>
+                <w:sz w:val="28"/>
+                <w:szCs w:val="36"/>
+                <w:u w:val="single"/>
+                <w:lang w:val="en-US"/>
+              </w:rPr>
+            </w:pPr>
+            <w:r>
+              <w:rPr>
+                <w:b/>
+                <w:bCs/>
+                <w:color w:val="4472C4" w:themeColor="accent1"/>
+                <w:sz w:val="28"/>
+                <w:szCs w:val="36"/>
+                <w:u w:val="single"/>
+                <w:lang w:val="en-US"/>
+              </w:rPr>
+              <w:t>pending</w:t>
+            </w:r>
           </w:p>
         </w:tc>
       </w:tr>

--- a/Assignment_Status Created by Akash Trainer.docx
+++ b/Assignment_Status Created by Akash Trainer.docx
@@ -186,6 +186,7 @@
                 <w:lang w:val="en-US"/>
               </w:rPr>
             </w:pPr>
+            <w:proofErr w:type="spellStart"/>
             <w:r>
               <w:rPr>
                 <w:b/>
@@ -198,6 +199,7 @@
               </w:rPr>
               <w:t>SrNO</w:t>
             </w:r>
+            <w:proofErr w:type="spellEnd"/>
           </w:p>
         </w:tc>
         <w:tc>
@@ -3312,8 +3314,22 @@
                 <w:u w:val="single"/>
                 <w:lang w:val="en-US"/>
               </w:rPr>
-              <w:t>Sorting string array using toCompare</w:t>
-            </w:r>
+              <w:t xml:space="preserve">Sorting string array using </w:t>
+            </w:r>
+            <w:proofErr w:type="spellStart"/>
+            <w:r>
+              <w:rPr>
+                <w:b/>
+                <w:bCs/>
+                <w:color w:val="4472C4" w:themeColor="accent1"/>
+                <w:sz w:val="28"/>
+                <w:szCs w:val="36"/>
+                <w:u w:val="single"/>
+                <w:lang w:val="en-US"/>
+              </w:rPr>
+              <w:t>toCompare</w:t>
+            </w:r>
+            <w:proofErr w:type="spellEnd"/>
           </w:p>
         </w:tc>
         <w:tc>
@@ -3494,7 +3510,33 @@
                 <w:u w:val="single"/>
                 <w:lang w:val="en-US"/>
               </w:rPr>
-              <w:t>Sorting employee details in asc or desc</w:t>
+              <w:t xml:space="preserve">Sorting employee details in </w:t>
+            </w:r>
+            <w:proofErr w:type="spellStart"/>
+            <w:r>
+              <w:rPr>
+                <w:b/>
+                <w:bCs/>
+                <w:color w:val="4472C4" w:themeColor="accent1"/>
+                <w:sz w:val="28"/>
+                <w:szCs w:val="36"/>
+                <w:u w:val="single"/>
+                <w:lang w:val="en-US"/>
+              </w:rPr>
+              <w:t>asc</w:t>
+            </w:r>
+            <w:proofErr w:type="spellEnd"/>
+            <w:r>
+              <w:rPr>
+                <w:b/>
+                <w:bCs/>
+                <w:color w:val="4472C4" w:themeColor="accent1"/>
+                <w:sz w:val="28"/>
+                <w:szCs w:val="36"/>
+                <w:u w:val="single"/>
+                <w:lang w:val="en-US"/>
+              </w:rPr>
+              <w:t xml:space="preserve"> or desc</w:t>
             </w:r>
           </w:p>
         </w:tc>
@@ -3702,7 +3744,7 @@
                 <w:u w:val="single"/>
                 <w:lang w:val="en-US"/>
               </w:rPr>
-              <w:t>Sprint1</w:t>
+              <w:t>Product Operation</w:t>
             </w:r>
           </w:p>
         </w:tc>
@@ -3949,6 +3991,7 @@
                 <w:lang w:val="en-US"/>
               </w:rPr>
             </w:pPr>
+            <w:proofErr w:type="spellStart"/>
             <w:r>
               <w:rPr>
                 <w:b/>
@@ -3961,6 +4004,7 @@
               </w:rPr>
               <w:t>Convertion</w:t>
             </w:r>
+            <w:proofErr w:type="spellEnd"/>
           </w:p>
           <w:p>
             <w:pPr>
@@ -4176,108 +4220,60 @@
                 <w:lang w:val="en-US"/>
               </w:rPr>
             </w:pPr>
-            <w:r>
-              <w:rPr>
-                <w:b/>
-                <w:bCs/>
-                <w:color w:val="4472C4" w:themeColor="accent1"/>
-                <w:sz w:val="28"/>
-                <w:szCs w:val="36"/>
-                <w:u w:val="single"/>
-                <w:lang w:val="en-US"/>
-              </w:rPr>
-              <w:t>11</w:t>
-            </w:r>
-          </w:p>
-        </w:tc>
-        <w:tc>
-          <w:tcPr>
-            <w:tcW w:w="2158" w:type="dxa"/>
-          </w:tcPr>
-          <w:p>
-            <w:pPr>
-              <w:rPr>
-                <w:b/>
-                <w:bCs/>
-                <w:color w:val="4472C4" w:themeColor="accent1"/>
-                <w:sz w:val="28"/>
-                <w:szCs w:val="36"/>
-                <w:u w:val="single"/>
-                <w:lang w:val="en-US"/>
-              </w:rPr>
-            </w:pPr>
-            <w:r>
-              <w:rPr>
-                <w:b/>
-                <w:bCs/>
-                <w:color w:val="4472C4" w:themeColor="accent1"/>
-                <w:sz w:val="28"/>
-                <w:szCs w:val="36"/>
-                <w:u w:val="single"/>
-                <w:lang w:val="en-US"/>
-              </w:rPr>
-              <w:t>Sprint2</w:t>
-            </w:r>
-          </w:p>
-        </w:tc>
-        <w:tc>
-          <w:tcPr>
-            <w:tcW w:w="2158" w:type="dxa"/>
-          </w:tcPr>
-          <w:p>
-            <w:pPr>
-              <w:rPr>
-                <w:b/>
-                <w:bCs/>
-                <w:color w:val="4472C4" w:themeColor="accent1"/>
-                <w:sz w:val="28"/>
-                <w:szCs w:val="36"/>
-                <w:u w:val="single"/>
-                <w:lang w:val="en-US"/>
-              </w:rPr>
-            </w:pPr>
-            <w:r>
-              <w:rPr>
-                <w:b/>
-                <w:bCs/>
-                <w:color w:val="4472C4" w:themeColor="accent1"/>
-                <w:sz w:val="28"/>
-                <w:szCs w:val="36"/>
-                <w:u w:val="single"/>
-                <w:lang w:val="en-US"/>
-              </w:rPr>
-              <w:t>22-01-2021</w:t>
-            </w:r>
-          </w:p>
-        </w:tc>
-        <w:tc>
-          <w:tcPr>
-            <w:tcW w:w="2158" w:type="dxa"/>
-          </w:tcPr>
-          <w:p>
-            <w:pPr>
-              <w:rPr>
-                <w:b/>
-                <w:bCs/>
-                <w:color w:val="4472C4" w:themeColor="accent1"/>
-                <w:sz w:val="28"/>
-                <w:szCs w:val="36"/>
-                <w:u w:val="single"/>
-                <w:lang w:val="en-US"/>
-              </w:rPr>
-            </w:pPr>
-            <w:r>
-              <w:rPr>
-                <w:b/>
-                <w:bCs/>
-                <w:color w:val="4472C4" w:themeColor="accent1"/>
-                <w:sz w:val="28"/>
-                <w:szCs w:val="36"/>
-                <w:u w:val="single"/>
-                <w:lang w:val="en-US"/>
-              </w:rPr>
-              <w:t>1</w:t>
-            </w:r>
+          </w:p>
+        </w:tc>
+        <w:tc>
+          <w:tcPr>
+            <w:tcW w:w="2158" w:type="dxa"/>
+          </w:tcPr>
+          <w:p>
+            <w:pPr>
+              <w:rPr>
+                <w:b/>
+                <w:bCs/>
+                <w:color w:val="4472C4" w:themeColor="accent1"/>
+                <w:sz w:val="28"/>
+                <w:szCs w:val="36"/>
+                <w:u w:val="single"/>
+                <w:lang w:val="en-US"/>
+              </w:rPr>
+            </w:pPr>
+          </w:p>
+        </w:tc>
+        <w:tc>
+          <w:tcPr>
+            <w:tcW w:w="2158" w:type="dxa"/>
+          </w:tcPr>
+          <w:p>
+            <w:pPr>
+              <w:rPr>
+                <w:b/>
+                <w:bCs/>
+                <w:color w:val="4472C4" w:themeColor="accent1"/>
+                <w:sz w:val="28"/>
+                <w:szCs w:val="36"/>
+                <w:u w:val="single"/>
+                <w:lang w:val="en-US"/>
+              </w:rPr>
+            </w:pPr>
+          </w:p>
+        </w:tc>
+        <w:tc>
+          <w:tcPr>
+            <w:tcW w:w="2158" w:type="dxa"/>
+          </w:tcPr>
+          <w:p>
+            <w:pPr>
+              <w:rPr>
+                <w:b/>
+                <w:bCs/>
+                <w:color w:val="4472C4" w:themeColor="accent1"/>
+                <w:sz w:val="28"/>
+                <w:szCs w:val="36"/>
+                <w:u w:val="single"/>
+                <w:lang w:val="en-US"/>
+              </w:rPr>
+            </w:pPr>
           </w:p>
         </w:tc>
         <w:tc>
@@ -4314,18 +4310,6 @@
                 <w:lang w:val="en-US"/>
               </w:rPr>
             </w:pPr>
-            <w:r>
-              <w:rPr>
-                <w:b/>
-                <w:bCs/>
-                <w:color w:val="4472C4" w:themeColor="accent1"/>
-                <w:sz w:val="28"/>
-                <w:szCs w:val="36"/>
-                <w:u w:val="single"/>
-                <w:lang w:val="en-US"/>
-              </w:rPr>
-              <w:t>pending</w:t>
-            </w:r>
           </w:p>
         </w:tc>
       </w:tr>

--- a/Assignment_Status Created by Akash Trainer.docx
+++ b/Assignment_Status Created by Akash Trainer.docx
@@ -186,7 +186,6 @@
                 <w:lang w:val="en-US"/>
               </w:rPr>
             </w:pPr>
-            <w:proofErr w:type="spellStart"/>
             <w:r>
               <w:rPr>
                 <w:b/>
@@ -199,7 +198,6 @@
               </w:rPr>
               <w:t>SrNO</w:t>
             </w:r>
-            <w:proofErr w:type="spellEnd"/>
           </w:p>
         </w:tc>
         <w:tc>
@@ -3222,7 +3220,7 @@
                 <w:u w:val="single"/>
                 <w:lang w:val="en-US"/>
               </w:rPr>
-              <w:t>Partially done</w:t>
+              <w:t>24-01-2021</w:t>
             </w:r>
           </w:p>
         </w:tc>
@@ -3252,7 +3250,7 @@
                 <w:u w:val="single"/>
                 <w:lang w:val="en-US"/>
               </w:rPr>
-              <w:t>Under process</w:t>
+              <w:t>completed</w:t>
             </w:r>
           </w:p>
         </w:tc>
@@ -3314,22 +3312,8 @@
                 <w:u w:val="single"/>
                 <w:lang w:val="en-US"/>
               </w:rPr>
-              <w:t xml:space="preserve">Sorting string array using </w:t>
-            </w:r>
-            <w:proofErr w:type="spellStart"/>
-            <w:r>
-              <w:rPr>
-                <w:b/>
-                <w:bCs/>
-                <w:color w:val="4472C4" w:themeColor="accent1"/>
-                <w:sz w:val="28"/>
-                <w:szCs w:val="36"/>
-                <w:u w:val="single"/>
-                <w:lang w:val="en-US"/>
-              </w:rPr>
-              <w:t>toCompare</w:t>
-            </w:r>
-            <w:proofErr w:type="spellEnd"/>
+              <w:t>Sorting string array using toCompare</w:t>
+            </w:r>
           </w:p>
         </w:tc>
         <w:tc>
@@ -3510,33 +3494,7 @@
                 <w:u w:val="single"/>
                 <w:lang w:val="en-US"/>
               </w:rPr>
-              <w:t xml:space="preserve">Sorting employee details in </w:t>
-            </w:r>
-            <w:proofErr w:type="spellStart"/>
-            <w:r>
-              <w:rPr>
-                <w:b/>
-                <w:bCs/>
-                <w:color w:val="4472C4" w:themeColor="accent1"/>
-                <w:sz w:val="28"/>
-                <w:szCs w:val="36"/>
-                <w:u w:val="single"/>
-                <w:lang w:val="en-US"/>
-              </w:rPr>
-              <w:t>asc</w:t>
-            </w:r>
-            <w:proofErr w:type="spellEnd"/>
-            <w:r>
-              <w:rPr>
-                <w:b/>
-                <w:bCs/>
-                <w:color w:val="4472C4" w:themeColor="accent1"/>
-                <w:sz w:val="28"/>
-                <w:szCs w:val="36"/>
-                <w:u w:val="single"/>
-                <w:lang w:val="en-US"/>
-              </w:rPr>
-              <w:t xml:space="preserve"> or desc</w:t>
+              <w:t>Sorting employee details in asc or desc</w:t>
             </w:r>
           </w:p>
         </w:tc>
@@ -3991,7 +3949,6 @@
                 <w:lang w:val="en-US"/>
               </w:rPr>
             </w:pPr>
-            <w:proofErr w:type="spellStart"/>
             <w:r>
               <w:rPr>
                 <w:b/>
@@ -4004,7 +3961,6 @@
               </w:rPr>
               <w:t>Convertion</w:t>
             </w:r>
-            <w:proofErr w:type="spellEnd"/>
           </w:p>
           <w:p>
             <w:pPr>
